--- a/Fase 2/Documentación/OKActa Minuta Kick Off.docx
+++ b/Fase 2/Documentación/OKActa Minuta Kick Off.docx
@@ -615,6 +615,13 @@
                 <w:b/>
               </w:rPr>
             </w:pPr>
+            <w:r>
+              <w:rPr>
+                <w:rFonts w:ascii="Calibri" w:eastAsia="Calibri" w:hAnsi="Calibri" w:cs="Calibri"/>
+                <w:b/>
+              </w:rPr>
+              <w:t>Catalina Reyes</w:t>
+            </w:r>
           </w:p>
         </w:tc>
         <w:tc>
@@ -1569,13 +1576,7 @@
               <w:rPr>
                 <w:rFonts w:ascii="Calibri" w:hAnsi="Calibri" w:cs="Calibri"/>
               </w:rPr>
-              <w:t>Accesos diferenciados según rol (vecino, administrador</w:t>
-            </w:r>
-            <w:r>
-              <w:rPr>
-                <w:rFonts w:ascii="Calibri" w:hAnsi="Calibri" w:cs="Calibri"/>
-              </w:rPr>
-              <w:t>)</w:t>
+              <w:t>Accesos diferenciados según rol (vecino, administrador)</w:t>
             </w:r>
           </w:p>
         </w:tc>
@@ -3385,6 +3386,7 @@
   <w:style w:type="character" w:default="1" w:styleId="Fuentedeprrafopredeter">
     <w:name w:val="Default Paragraph Font"/>
     <w:uiPriority w:val="1"/>
+    <w:semiHidden/>
     <w:unhideWhenUsed/>
   </w:style>
   <w:style w:type="table" w:default="1" w:styleId="Tablanormal">
